--- a/Barthelemy_sprints/sprint2/Jornal de bord sprint2.docx
+++ b/Barthelemy_sprints/sprint2/Jornal de bord sprint2.docx
@@ -179,6 +179,7 @@
           <w:szCs w:val="32"/>
         </w:rPr>
       </w:pPr>
+      <w:bookmarkStart w:id="0" w:name="_Hlk124764114"/>
     </w:p>
     <w:p>
       <w:pPr>
@@ -247,6 +248,7 @@
         <w:t xml:space="preserve"> 30 = 1h 30</w:t>
       </w:r>
     </w:p>
+    <w:bookmarkEnd w:id="0"/>
     <w:p>
       <w:pPr>
         <w:tabs>
@@ -298,6 +300,67 @@
           <w:sz w:val="32"/>
           <w:szCs w:val="32"/>
         </w:rPr>
+        <w:t>5</w:t>
+      </w:r>
+      <w:r>
+        <w:rPr>
+          <w:sz w:val="32"/>
+          <w:szCs w:val="32"/>
+        </w:rPr>
+        <w:t xml:space="preserve">/12/2022 10h à 11h  = 1h </w:t>
+      </w:r>
+    </w:p>
+    <w:p>
+      <w:pPr>
+        <w:tabs>
+          <w:tab w:val="left" w:pos="3645"/>
+        </w:tabs>
+        <w:rPr>
+          <w:sz w:val="32"/>
+          <w:szCs w:val="32"/>
+        </w:rPr>
+      </w:pPr>
+      <w:r>
+        <w:rPr>
+          <w:sz w:val="32"/>
+          <w:szCs w:val="32"/>
+        </w:rPr>
+        <w:t>Rencontre d’entraide Ben, Barthelemy et Anouar</w:t>
+      </w:r>
+    </w:p>
+    <w:p>
+      <w:pPr>
+        <w:tabs>
+          <w:tab w:val="left" w:pos="3645"/>
+        </w:tabs>
+        <w:rPr>
+          <w:sz w:val="32"/>
+          <w:szCs w:val="32"/>
+        </w:rPr>
+      </w:pPr>
+    </w:p>
+    <w:p>
+      <w:pPr>
+        <w:tabs>
+          <w:tab w:val="left" w:pos="3645"/>
+        </w:tabs>
+        <w:rPr>
+          <w:sz w:val="32"/>
+          <w:szCs w:val="32"/>
+        </w:rPr>
+      </w:pPr>
+      <w:r>
+        <w:rPr>
+          <w:sz w:val="32"/>
+          <w:szCs w:val="32"/>
+        </w:rPr>
+        <w:t>2</w:t>
+      </w:r>
+      <w:r>
+        <w:rPr>
+          <w:sz w:val="32"/>
+          <w:szCs w:val="32"/>
+        </w:rPr>
         <w:t>8</w:t>
       </w:r>
       <w:r>
@@ -326,7 +389,107 @@
           <w:sz w:val="32"/>
           <w:szCs w:val="32"/>
         </w:rPr>
-        <w:t xml:space="preserve"> = </w:t>
+        <w:t xml:space="preserve"> = 2h</w:t>
+      </w:r>
+    </w:p>
+    <w:p>
+      <w:pPr>
+        <w:tabs>
+          <w:tab w:val="left" w:pos="3645"/>
+        </w:tabs>
+        <w:rPr>
+          <w:sz w:val="32"/>
+          <w:szCs w:val="32"/>
+        </w:rPr>
+      </w:pPr>
+      <w:r>
+        <w:rPr>
+          <w:sz w:val="32"/>
+          <w:szCs w:val="32"/>
+        </w:rPr>
+        <w:t>Création de l’interface liste des maçons</w:t>
+      </w:r>
+    </w:p>
+    <w:p>
+      <w:pPr>
+        <w:tabs>
+          <w:tab w:val="left" w:pos="3645"/>
+        </w:tabs>
+        <w:rPr>
+          <w:sz w:val="32"/>
+          <w:szCs w:val="32"/>
+        </w:rPr>
+      </w:pPr>
+    </w:p>
+    <w:p>
+      <w:pPr>
+        <w:tabs>
+          <w:tab w:val="left" w:pos="3645"/>
+        </w:tabs>
+        <w:rPr>
+          <w:sz w:val="32"/>
+          <w:szCs w:val="32"/>
+        </w:rPr>
+      </w:pPr>
+    </w:p>
+    <w:p>
+      <w:pPr>
+        <w:tabs>
+          <w:tab w:val="left" w:pos="3645"/>
+        </w:tabs>
+        <w:rPr>
+          <w:sz w:val="32"/>
+          <w:szCs w:val="32"/>
+        </w:rPr>
+      </w:pPr>
+      <w:r>
+        <w:rPr>
+          <w:sz w:val="32"/>
+          <w:szCs w:val="32"/>
+        </w:rPr>
+        <w:t>0</w:t>
+      </w:r>
+      <w:r>
+        <w:rPr>
+          <w:sz w:val="32"/>
+          <w:szCs w:val="32"/>
+        </w:rPr>
+        <w:t>4</w:t>
+      </w:r>
+      <w:r>
+        <w:rPr>
+          <w:sz w:val="32"/>
+          <w:szCs w:val="32"/>
+        </w:rPr>
+        <w:t xml:space="preserve">/01/2023 </w:t>
+      </w:r>
+      <w:r>
+        <w:rPr>
+          <w:sz w:val="32"/>
+          <w:szCs w:val="32"/>
+        </w:rPr>
+        <w:t>04</w:t>
+      </w:r>
+      <w:r>
+        <w:rPr>
+          <w:sz w:val="32"/>
+          <w:szCs w:val="32"/>
+        </w:rPr>
+        <w:t xml:space="preserve">h à </w:t>
+      </w:r>
+      <w:r>
+        <w:rPr>
+          <w:sz w:val="32"/>
+          <w:szCs w:val="32"/>
+        </w:rPr>
+        <w:t>06</w:t>
+      </w:r>
+      <w:r>
+        <w:rPr>
+          <w:sz w:val="32"/>
+          <w:szCs w:val="32"/>
+        </w:rPr>
+        <w:t xml:space="preserve">h = </w:t>
       </w:r>
       <w:r>
         <w:rPr>
@@ -358,43 +521,51 @@
           <w:sz w:val="32"/>
           <w:szCs w:val="32"/>
         </w:rPr>
-        <w:t>Création de l</w:t>
-      </w:r>
-      <w:r>
-        <w:rPr>
-          <w:sz w:val="32"/>
-          <w:szCs w:val="32"/>
-        </w:rPr>
-        <w:t>’interface liste des maçons</w:t>
-      </w:r>
-    </w:p>
-    <w:p>
-      <w:pPr>
-        <w:tabs>
-          <w:tab w:val="left" w:pos="3645"/>
-        </w:tabs>
-        <w:rPr>
-          <w:sz w:val="32"/>
-          <w:szCs w:val="32"/>
-        </w:rPr>
-      </w:pPr>
-    </w:p>
-    <w:p>
-      <w:pPr>
-        <w:tabs>
-          <w:tab w:val="left" w:pos="3645"/>
-        </w:tabs>
-        <w:rPr>
-          <w:sz w:val="32"/>
-          <w:szCs w:val="32"/>
-        </w:rPr>
-      </w:pPr>
-      <w:r>
-        <w:rPr>
-          <w:sz w:val="32"/>
-          <w:szCs w:val="32"/>
-        </w:rPr>
-        <w:t>04</w:t>
+        <w:t>Code behind de</w:t>
+      </w:r>
+      <w:r>
+        <w:rPr>
+          <w:sz w:val="32"/>
+          <w:szCs w:val="32"/>
+        </w:rPr>
+        <w:t xml:space="preserve"> liste des maçons</w:t>
+      </w:r>
+    </w:p>
+    <w:p>
+      <w:pPr>
+        <w:tabs>
+          <w:tab w:val="left" w:pos="3645"/>
+        </w:tabs>
+        <w:rPr>
+          <w:sz w:val="32"/>
+          <w:szCs w:val="32"/>
+        </w:rPr>
+      </w:pPr>
+    </w:p>
+    <w:p>
+      <w:pPr>
+        <w:tabs>
+          <w:tab w:val="left" w:pos="3645"/>
+        </w:tabs>
+        <w:rPr>
+          <w:sz w:val="32"/>
+          <w:szCs w:val="32"/>
+        </w:rPr>
+      </w:pPr>
+      <w:r>
+        <w:rPr>
+          <w:sz w:val="32"/>
+          <w:szCs w:val="32"/>
+        </w:rPr>
+        <w:lastRenderedPageBreak/>
+        <w:t>0</w:t>
+      </w:r>
+      <w:r>
+        <w:rPr>
+          <w:sz w:val="32"/>
+          <w:szCs w:val="32"/>
+        </w:rPr>
+        <w:t>8</w:t>
       </w:r>
       <w:r>
         <w:rPr>
@@ -450,8 +621,188 @@
           <w:sz w:val="32"/>
           <w:szCs w:val="32"/>
         </w:rPr>
-        <w:t xml:space="preserve"> = </w:t>
-      </w:r>
+        <w:t xml:space="preserve"> 30</w:t>
+      </w:r>
+      <w:r>
+        <w:rPr>
+          <w:sz w:val="32"/>
+          <w:szCs w:val="32"/>
+        </w:rPr>
+        <w:t xml:space="preserve"> = 1h</w:t>
+      </w:r>
+      <w:r>
+        <w:rPr>
+          <w:sz w:val="32"/>
+          <w:szCs w:val="32"/>
+        </w:rPr>
+        <w:t xml:space="preserve"> 30</w:t>
+      </w:r>
+    </w:p>
+    <w:p>
+      <w:pPr>
+        <w:tabs>
+          <w:tab w:val="left" w:pos="3645"/>
+        </w:tabs>
+        <w:rPr>
+          <w:sz w:val="32"/>
+          <w:szCs w:val="32"/>
+        </w:rPr>
+      </w:pPr>
+      <w:r>
+        <w:rPr>
+          <w:sz w:val="32"/>
+          <w:szCs w:val="32"/>
+        </w:rPr>
+        <w:t>Correction de l’interface liste des maçons</w:t>
+      </w:r>
+      <w:r>
+        <w:rPr>
+          <w:sz w:val="32"/>
+          <w:szCs w:val="32"/>
+        </w:rPr>
+        <w:t xml:space="preserve"> avec Ben et Anouar</w:t>
+      </w:r>
+    </w:p>
+    <w:p>
+      <w:pPr>
+        <w:tabs>
+          <w:tab w:val="left" w:pos="3645"/>
+        </w:tabs>
+        <w:rPr>
+          <w:sz w:val="32"/>
+          <w:szCs w:val="32"/>
+        </w:rPr>
+      </w:pPr>
+    </w:p>
+    <w:p>
+      <w:pPr>
+        <w:tabs>
+          <w:tab w:val="left" w:pos="3645"/>
+        </w:tabs>
+        <w:rPr>
+          <w:sz w:val="32"/>
+          <w:szCs w:val="32"/>
+        </w:rPr>
+      </w:pPr>
+    </w:p>
+    <w:p>
+      <w:pPr>
+        <w:tabs>
+          <w:tab w:val="left" w:pos="3645"/>
+        </w:tabs>
+        <w:rPr>
+          <w:sz w:val="32"/>
+          <w:szCs w:val="32"/>
+        </w:rPr>
+      </w:pPr>
+      <w:bookmarkStart w:id="1" w:name="_Hlk124706488"/>
+      <w:r>
+        <w:rPr>
+          <w:sz w:val="32"/>
+          <w:szCs w:val="32"/>
+        </w:rPr>
+        <w:t>10/01/2023 10h à 12h 30 = 2h 30</w:t>
+      </w:r>
+    </w:p>
+    <w:p>
+      <w:pPr>
+        <w:spacing w:after="0" w:line="240" w:lineRule="auto"/>
+        <w:rPr>
+          <w:rFonts w:ascii="Calibri" w:eastAsia="Times New Roman" w:hAnsi="Calibri" w:cs="Calibri"/>
+          <w:color w:val="000000"/>
+          <w:sz w:val="32"/>
+          <w:szCs w:val="32"/>
+          <w:lang w:eastAsia="fr-CA"/>
+        </w:rPr>
+      </w:pPr>
+      <w:bookmarkStart w:id="2" w:name="_Hlk124706628"/>
+      <w:bookmarkEnd w:id="1"/>
+      <w:r>
+        <w:rPr>
+          <w:rFonts w:ascii="Calibri" w:eastAsia="Times New Roman" w:hAnsi="Calibri" w:cs="Calibri"/>
+          <w:color w:val="000000"/>
+          <w:sz w:val="32"/>
+          <w:szCs w:val="32"/>
+          <w:lang w:eastAsia="fr-CA"/>
+        </w:rPr>
+        <w:t>Meeting avec l</w:t>
+      </w:r>
+      <w:r>
+        <w:rPr>
+          <w:rFonts w:ascii="Calibri" w:eastAsia="Times New Roman" w:hAnsi="Calibri" w:cs="Calibri"/>
+          <w:color w:val="000000"/>
+          <w:sz w:val="32"/>
+          <w:szCs w:val="32"/>
+          <w:lang w:eastAsia="fr-CA"/>
+        </w:rPr>
+        <w:t>’</w:t>
+      </w:r>
+      <w:r>
+        <w:rPr>
+          <w:rFonts w:ascii="Calibri" w:eastAsia="Times New Roman" w:hAnsi="Calibri" w:cs="Calibri"/>
+          <w:color w:val="000000"/>
+          <w:sz w:val="32"/>
+          <w:szCs w:val="32"/>
+          <w:lang w:eastAsia="fr-CA"/>
+        </w:rPr>
+        <w:t>équipe</w:t>
+      </w:r>
+      <w:r>
+        <w:rPr>
+          <w:rFonts w:ascii="Calibri" w:eastAsia="Times New Roman" w:hAnsi="Calibri" w:cs="Calibri"/>
+          <w:color w:val="000000"/>
+          <w:sz w:val="32"/>
+          <w:szCs w:val="32"/>
+          <w:lang w:eastAsia="fr-CA"/>
+        </w:rPr>
+        <w:t xml:space="preserve"> pour</w:t>
+      </w:r>
+      <w:r>
+        <w:rPr>
+          <w:rFonts w:ascii="Calibri" w:eastAsia="Times New Roman" w:hAnsi="Calibri" w:cs="Calibri"/>
+          <w:color w:val="000000"/>
+          <w:sz w:val="32"/>
+          <w:szCs w:val="32"/>
+          <w:lang w:eastAsia="fr-CA"/>
+        </w:rPr>
+        <w:t xml:space="preserve"> parler de l'avancement du projet, de la répartition des interfaces et du code. </w:t>
+      </w:r>
+    </w:p>
+    <w:p>
+      <w:pPr>
+        <w:spacing w:after="0" w:line="240" w:lineRule="auto"/>
+        <w:rPr>
+          <w:rFonts w:ascii="Calibri" w:eastAsia="Times New Roman" w:hAnsi="Calibri" w:cs="Calibri"/>
+          <w:color w:val="000000"/>
+          <w:sz w:val="32"/>
+          <w:szCs w:val="32"/>
+          <w:lang w:eastAsia="fr-CA"/>
+        </w:rPr>
+      </w:pPr>
+    </w:p>
+    <w:bookmarkEnd w:id="2"/>
+    <w:p>
+      <w:pPr>
+        <w:spacing w:after="0" w:line="240" w:lineRule="auto"/>
+        <w:rPr>
+          <w:rFonts w:ascii="Calibri" w:eastAsia="Times New Roman" w:hAnsi="Calibri" w:cs="Calibri"/>
+          <w:color w:val="000000"/>
+          <w:sz w:val="32"/>
+          <w:szCs w:val="32"/>
+          <w:lang w:eastAsia="fr-CA"/>
+        </w:rPr>
+      </w:pPr>
+    </w:p>
+    <w:p>
+      <w:pPr>
+        <w:tabs>
+          <w:tab w:val="left" w:pos="3645"/>
+        </w:tabs>
+        <w:rPr>
+          <w:sz w:val="32"/>
+          <w:szCs w:val="32"/>
+        </w:rPr>
+      </w:pPr>
       <w:r>
         <w:rPr>
           <w:sz w:val="32"/>
@@ -464,109 +815,6 @@
           <w:sz w:val="32"/>
           <w:szCs w:val="32"/>
         </w:rPr>
-        <w:t>h</w:t>
-      </w:r>
-    </w:p>
-    <w:p>
-      <w:pPr>
-        <w:tabs>
-          <w:tab w:val="left" w:pos="3645"/>
-        </w:tabs>
-        <w:rPr>
-          <w:sz w:val="32"/>
-          <w:szCs w:val="32"/>
-        </w:rPr>
-      </w:pPr>
-      <w:r>
-        <w:rPr>
-          <w:sz w:val="32"/>
-          <w:szCs w:val="32"/>
-        </w:rPr>
-        <w:t xml:space="preserve">Correction </w:t>
-      </w:r>
-      <w:r>
-        <w:rPr>
-          <w:sz w:val="32"/>
-          <w:szCs w:val="32"/>
-        </w:rPr>
-        <w:t>de l’interface liste des maçons</w:t>
-      </w:r>
-    </w:p>
-    <w:p>
-      <w:pPr>
-        <w:tabs>
-          <w:tab w:val="left" w:pos="3645"/>
-        </w:tabs>
-        <w:rPr>
-          <w:sz w:val="32"/>
-          <w:szCs w:val="32"/>
-        </w:rPr>
-      </w:pPr>
-    </w:p>
-    <w:p>
-      <w:pPr>
-        <w:tabs>
-          <w:tab w:val="left" w:pos="3645"/>
-        </w:tabs>
-        <w:rPr>
-          <w:sz w:val="32"/>
-          <w:szCs w:val="32"/>
-        </w:rPr>
-      </w:pPr>
-      <w:r>
-        <w:rPr>
-          <w:sz w:val="32"/>
-          <w:szCs w:val="32"/>
-        </w:rPr>
-        <w:t>0</w:t>
-      </w:r>
-      <w:r>
-        <w:rPr>
-          <w:sz w:val="32"/>
-          <w:szCs w:val="32"/>
-        </w:rPr>
-        <w:t>4</w:t>
-      </w:r>
-      <w:r>
-        <w:rPr>
-          <w:sz w:val="32"/>
-          <w:szCs w:val="32"/>
-        </w:rPr>
-        <w:t xml:space="preserve">/01/2023 </w:t>
-      </w:r>
-      <w:r>
-        <w:rPr>
-          <w:sz w:val="32"/>
-          <w:szCs w:val="32"/>
-        </w:rPr>
-        <w:t>04</w:t>
-      </w:r>
-      <w:r>
-        <w:rPr>
-          <w:sz w:val="32"/>
-          <w:szCs w:val="32"/>
-        </w:rPr>
-        <w:t xml:space="preserve">h à </w:t>
-      </w:r>
-      <w:r>
-        <w:rPr>
-          <w:sz w:val="32"/>
-          <w:szCs w:val="32"/>
-        </w:rPr>
-        <w:t>06</w:t>
-      </w:r>
-      <w:r>
-        <w:rPr>
-          <w:sz w:val="32"/>
-          <w:szCs w:val="32"/>
-        </w:rPr>
-        <w:t xml:space="preserve">h = </w:t>
-      </w:r>
-      <w:r>
-        <w:rPr>
-          <w:sz w:val="32"/>
-          <w:szCs w:val="32"/>
-        </w:rPr>
         <w:t>2</w:t>
       </w:r>
       <w:r>
@@ -574,62 +822,7 @@
           <w:sz w:val="32"/>
           <w:szCs w:val="32"/>
         </w:rPr>
-        <w:t>h</w:t>
-      </w:r>
-    </w:p>
-    <w:p>
-      <w:pPr>
-        <w:tabs>
-          <w:tab w:val="left" w:pos="3645"/>
-        </w:tabs>
-        <w:rPr>
-          <w:sz w:val="32"/>
-          <w:szCs w:val="32"/>
-        </w:rPr>
-      </w:pPr>
-      <w:r>
-        <w:rPr>
-          <w:sz w:val="32"/>
-          <w:szCs w:val="32"/>
-        </w:rPr>
-        <w:t>Code behind de</w:t>
-      </w:r>
-      <w:r>
-        <w:rPr>
-          <w:sz w:val="32"/>
-          <w:szCs w:val="32"/>
-        </w:rPr>
-        <w:t xml:space="preserve"> liste des maçons</w:t>
-      </w:r>
-    </w:p>
-    <w:p>
-      <w:pPr>
-        <w:tabs>
-          <w:tab w:val="left" w:pos="3645"/>
-        </w:tabs>
-        <w:rPr>
-          <w:sz w:val="32"/>
-          <w:szCs w:val="32"/>
-        </w:rPr>
-      </w:pPr>
-    </w:p>
-    <w:p>
-      <w:pPr>
-        <w:tabs>
-          <w:tab w:val="left" w:pos="3645"/>
-        </w:tabs>
-        <w:rPr>
-          <w:sz w:val="32"/>
-          <w:szCs w:val="32"/>
-        </w:rPr>
-      </w:pPr>
-      <w:bookmarkStart w:id="0" w:name="_Hlk124706488"/>
-      <w:r>
-        <w:rPr>
-          <w:sz w:val="32"/>
-          <w:szCs w:val="32"/>
-        </w:rPr>
-        <w:t>10/01/2023 10h à 12h 30 = 2h 30</w:t>
+        <w:t>/01/2023 10h à 12h 30 = 2h 30</w:t>
       </w:r>
     </w:p>
     <w:p>
@@ -643,28 +836,15 @@
           <w:lang w:eastAsia="fr-CA"/>
         </w:rPr>
       </w:pPr>
-      <w:bookmarkStart w:id="1" w:name="_Hlk124706628"/>
-      <w:bookmarkEnd w:id="0"/>
-      <w:r>
-        <w:rPr>
-          <w:rFonts w:ascii="Calibri" w:eastAsia="Times New Roman" w:hAnsi="Calibri" w:cs="Calibri"/>
-          <w:color w:val="000000"/>
-          <w:sz w:val="32"/>
-          <w:szCs w:val="32"/>
-          <w:lang w:eastAsia="fr-CA"/>
-        </w:rPr>
-        <w:lastRenderedPageBreak/>
-        <w:t xml:space="preserve">Meeting avec </w:t>
-      </w:r>
-      <w:r>
-        <w:rPr>
-          <w:rFonts w:ascii="Calibri" w:eastAsia="Times New Roman" w:hAnsi="Calibri" w:cs="Calibri"/>
-          <w:color w:val="000000"/>
-          <w:sz w:val="32"/>
-          <w:szCs w:val="32"/>
-          <w:lang w:eastAsia="fr-CA"/>
-        </w:rPr>
-        <w:t>l</w:t>
+      <w:r>
+        <w:rPr>
+          <w:rFonts w:ascii="Calibri" w:eastAsia="Times New Roman" w:hAnsi="Calibri" w:cs="Calibri"/>
+          <w:color w:val="000000"/>
+          <w:sz w:val="32"/>
+          <w:szCs w:val="32"/>
+          <w:lang w:eastAsia="fr-CA"/>
+        </w:rPr>
+        <w:t>Meeting avec l</w:t>
       </w:r>
       <w:r>
         <w:rPr>
@@ -704,6 +884,130 @@
           <w:szCs w:val="32"/>
           <w:lang w:eastAsia="fr-CA"/>
         </w:rPr>
+        <w:t xml:space="preserve"> parler de l'avancement du projet, de </w:t>
+      </w:r>
+      <w:r>
+        <w:rPr>
+          <w:rFonts w:ascii="Calibri" w:eastAsia="Times New Roman" w:hAnsi="Calibri" w:cs="Calibri"/>
+          <w:color w:val="000000"/>
+          <w:sz w:val="32"/>
+          <w:szCs w:val="32"/>
+          <w:lang w:eastAsia="fr-CA"/>
+        </w:rPr>
+        <w:t>et la réorientation des taches</w:t>
+      </w:r>
+      <w:r>
+        <w:rPr>
+          <w:rFonts w:ascii="Calibri" w:eastAsia="Times New Roman" w:hAnsi="Calibri" w:cs="Calibri"/>
+          <w:color w:val="000000"/>
+          <w:sz w:val="32"/>
+          <w:szCs w:val="32"/>
+          <w:lang w:eastAsia="fr-CA"/>
+        </w:rPr>
+        <w:t xml:space="preserve">. </w:t>
+      </w:r>
+    </w:p>
+    <w:p>
+      <w:pPr>
+        <w:spacing w:after="0" w:line="240" w:lineRule="auto"/>
+        <w:rPr>
+          <w:rFonts w:ascii="Calibri" w:eastAsia="Times New Roman" w:hAnsi="Calibri" w:cs="Calibri"/>
+          <w:color w:val="000000"/>
+          <w:sz w:val="32"/>
+          <w:szCs w:val="32"/>
+          <w:lang w:eastAsia="fr-CA"/>
+        </w:rPr>
+      </w:pPr>
+    </w:p>
+    <w:p>
+      <w:pPr>
+        <w:spacing w:after="0" w:line="240" w:lineRule="auto"/>
+        <w:rPr>
+          <w:rFonts w:ascii="Calibri" w:eastAsia="Times New Roman" w:hAnsi="Calibri" w:cs="Calibri"/>
+          <w:color w:val="000000"/>
+          <w:sz w:val="32"/>
+          <w:szCs w:val="32"/>
+          <w:lang w:eastAsia="fr-CA"/>
+        </w:rPr>
+      </w:pPr>
+    </w:p>
+    <w:p>
+      <w:pPr>
+        <w:tabs>
+          <w:tab w:val="left" w:pos="3645"/>
+        </w:tabs>
+        <w:rPr>
+          <w:sz w:val="32"/>
+          <w:szCs w:val="32"/>
+        </w:rPr>
+      </w:pPr>
+      <w:r>
+        <w:rPr>
+          <w:sz w:val="32"/>
+          <w:szCs w:val="32"/>
+        </w:rPr>
+        <w:t>13/01/2023 10h à 12h 30 = 2h 30</w:t>
+      </w:r>
+    </w:p>
+    <w:p>
+      <w:pPr>
+        <w:spacing w:after="0" w:line="240" w:lineRule="auto"/>
+        <w:rPr>
+          <w:rFonts w:ascii="Calibri" w:eastAsia="Times New Roman" w:hAnsi="Calibri" w:cs="Calibri"/>
+          <w:color w:val="000000"/>
+          <w:sz w:val="32"/>
+          <w:szCs w:val="32"/>
+          <w:lang w:eastAsia="fr-CA"/>
+        </w:rPr>
+      </w:pPr>
+      <w:r>
+        <w:rPr>
+          <w:rFonts w:ascii="Calibri" w:eastAsia="Times New Roman" w:hAnsi="Calibri" w:cs="Calibri"/>
+          <w:color w:val="000000"/>
+          <w:sz w:val="32"/>
+          <w:szCs w:val="32"/>
+          <w:lang w:eastAsia="fr-CA"/>
+        </w:rPr>
+        <w:t>Meeting avec l</w:t>
+      </w:r>
+      <w:r>
+        <w:rPr>
+          <w:rFonts w:ascii="Calibri" w:eastAsia="Times New Roman" w:hAnsi="Calibri" w:cs="Calibri"/>
+          <w:color w:val="000000"/>
+          <w:sz w:val="32"/>
+          <w:szCs w:val="32"/>
+          <w:lang w:eastAsia="fr-CA"/>
+        </w:rPr>
+        <w:t>’</w:t>
+      </w:r>
+      <w:r>
+        <w:rPr>
+          <w:rFonts w:ascii="Calibri" w:eastAsia="Times New Roman" w:hAnsi="Calibri" w:cs="Calibri"/>
+          <w:color w:val="000000"/>
+          <w:sz w:val="32"/>
+          <w:szCs w:val="32"/>
+          <w:lang w:eastAsia="fr-CA"/>
+        </w:rPr>
+        <w:t>équipe</w:t>
+      </w:r>
+      <w:r>
+        <w:rPr>
+          <w:rFonts w:ascii="Calibri" w:eastAsia="Times New Roman" w:hAnsi="Calibri" w:cs="Calibri"/>
+          <w:color w:val="000000"/>
+          <w:sz w:val="32"/>
+          <w:szCs w:val="32"/>
+          <w:lang w:eastAsia="fr-CA"/>
+        </w:rPr>
+        <w:t xml:space="preserve"> pour</w:t>
+      </w:r>
+      <w:r>
+        <w:rPr>
+          <w:rFonts w:ascii="Calibri" w:eastAsia="Times New Roman" w:hAnsi="Calibri" w:cs="Calibri"/>
+          <w:color w:val="000000"/>
+          <w:sz w:val="32"/>
+          <w:szCs w:val="32"/>
+          <w:lang w:eastAsia="fr-CA"/>
+        </w:rPr>
         <w:t xml:space="preserve"> parler de l'avancement du projet, de la répartition des interfaces et du code. </w:t>
       </w:r>
     </w:p>
@@ -719,7 +1023,6 @@
         </w:rPr>
       </w:pPr>
     </w:p>
-    <w:bookmarkEnd w:id="1"/>
     <w:p>
       <w:pPr>
         <w:spacing w:after="0" w:line="240" w:lineRule="auto"/>
@@ -747,6 +1050,68 @@
           <w:sz w:val="32"/>
           <w:szCs w:val="32"/>
         </w:rPr>
+        <w:t>13/01/2023 10h à 12h 30 = 2h 30</w:t>
+      </w:r>
+    </w:p>
+    <w:p>
+      <w:pPr>
+        <w:spacing w:after="0" w:line="240" w:lineRule="auto"/>
+        <w:rPr>
+          <w:rFonts w:ascii="Calibri" w:eastAsia="Times New Roman" w:hAnsi="Calibri" w:cs="Calibri"/>
+          <w:color w:val="000000"/>
+          <w:sz w:val="32"/>
+          <w:szCs w:val="32"/>
+          <w:lang w:eastAsia="fr-CA"/>
+        </w:rPr>
+      </w:pPr>
+      <w:r>
+        <w:rPr>
+          <w:rFonts w:ascii="Calibri" w:eastAsia="Times New Roman" w:hAnsi="Calibri" w:cs="Calibri"/>
+          <w:color w:val="000000"/>
+          <w:sz w:val="32"/>
+          <w:szCs w:val="32"/>
+          <w:lang w:eastAsia="fr-CA"/>
+        </w:rPr>
+        <w:t xml:space="preserve">Proposition des corrections pour la class </w:t>
+      </w:r>
+      <w:r>
+        <w:rPr>
+          <w:rFonts w:ascii="Calibri" w:eastAsia="Times New Roman" w:hAnsi="Calibri" w:cs="Calibri"/>
+          <w:color w:val="000000"/>
+          <w:sz w:val="32"/>
+          <w:szCs w:val="32"/>
+          <w:lang w:eastAsia="fr-CA"/>
+        </w:rPr>
+        <w:t>employé, implémentation et mis sur git des classes modifier.</w:t>
+      </w:r>
+    </w:p>
+    <w:p>
+      <w:pPr>
+        <w:spacing w:after="0" w:line="240" w:lineRule="auto"/>
+        <w:rPr>
+          <w:rFonts w:ascii="Calibri" w:eastAsia="Times New Roman" w:hAnsi="Calibri" w:cs="Calibri"/>
+          <w:color w:val="000000"/>
+          <w:sz w:val="32"/>
+          <w:szCs w:val="32"/>
+          <w:lang w:eastAsia="fr-CA"/>
+        </w:rPr>
+      </w:pPr>
+    </w:p>
+    <w:p>
+      <w:pPr>
+        <w:tabs>
+          <w:tab w:val="left" w:pos="3645"/>
+        </w:tabs>
+        <w:rPr>
+          <w:sz w:val="32"/>
+          <w:szCs w:val="32"/>
+        </w:rPr>
+      </w:pPr>
+      <w:r>
+        <w:rPr>
+          <w:sz w:val="32"/>
+          <w:szCs w:val="32"/>
+        </w:rPr>
         <w:t>1</w:t>
       </w:r>
       <w:r>
@@ -754,7 +1119,7 @@
           <w:sz w:val="32"/>
           <w:szCs w:val="32"/>
         </w:rPr>
-        <w:t>2</w:t>
+        <w:t>5</w:t>
       </w:r>
       <w:r>
         <w:rPr>
@@ -783,67 +1148,17 @@
           <w:szCs w:val="32"/>
           <w:lang w:eastAsia="fr-CA"/>
         </w:rPr>
-        <w:t>Meeting avec l</w:t>
-      </w:r>
-      <w:r>
-        <w:rPr>
-          <w:rFonts w:ascii="Calibri" w:eastAsia="Times New Roman" w:hAnsi="Calibri" w:cs="Calibri"/>
-          <w:color w:val="000000"/>
-          <w:sz w:val="32"/>
-          <w:szCs w:val="32"/>
-          <w:lang w:eastAsia="fr-CA"/>
-        </w:rPr>
-        <w:t>’</w:t>
-      </w:r>
-      <w:r>
-        <w:rPr>
-          <w:rFonts w:ascii="Calibri" w:eastAsia="Times New Roman" w:hAnsi="Calibri" w:cs="Calibri"/>
-          <w:color w:val="000000"/>
-          <w:sz w:val="32"/>
-          <w:szCs w:val="32"/>
-          <w:lang w:eastAsia="fr-CA"/>
-        </w:rPr>
-        <w:t>équipe</w:t>
-      </w:r>
-      <w:r>
-        <w:rPr>
-          <w:rFonts w:ascii="Calibri" w:eastAsia="Times New Roman" w:hAnsi="Calibri" w:cs="Calibri"/>
-          <w:color w:val="000000"/>
-          <w:sz w:val="32"/>
-          <w:szCs w:val="32"/>
-          <w:lang w:eastAsia="fr-CA"/>
-        </w:rPr>
-        <w:t xml:space="preserve"> pour</w:t>
-      </w:r>
-      <w:r>
-        <w:rPr>
-          <w:rFonts w:ascii="Calibri" w:eastAsia="Times New Roman" w:hAnsi="Calibri" w:cs="Calibri"/>
-          <w:color w:val="000000"/>
-          <w:sz w:val="32"/>
-          <w:szCs w:val="32"/>
-          <w:lang w:eastAsia="fr-CA"/>
-        </w:rPr>
-        <w:t xml:space="preserve"> parler de l'avancement du projet, de </w:t>
-      </w:r>
-      <w:r>
-        <w:rPr>
-          <w:rFonts w:ascii="Calibri" w:eastAsia="Times New Roman" w:hAnsi="Calibri" w:cs="Calibri"/>
-          <w:color w:val="000000"/>
-          <w:sz w:val="32"/>
-          <w:szCs w:val="32"/>
-          <w:lang w:eastAsia="fr-CA"/>
-        </w:rPr>
-        <w:t>et la réorientation des taches</w:t>
-      </w:r>
-      <w:r>
-        <w:rPr>
-          <w:rFonts w:ascii="Calibri" w:eastAsia="Times New Roman" w:hAnsi="Calibri" w:cs="Calibri"/>
-          <w:color w:val="000000"/>
-          <w:sz w:val="32"/>
-          <w:szCs w:val="32"/>
-          <w:lang w:eastAsia="fr-CA"/>
-        </w:rPr>
-        <w:t xml:space="preserve">. </w:t>
+        <w:t>Dernière vérification</w:t>
+      </w:r>
+      <w:r>
+        <w:rPr>
+          <w:rFonts w:ascii="Calibri" w:eastAsia="Times New Roman" w:hAnsi="Calibri" w:cs="Calibri"/>
+          <w:color w:val="000000"/>
+          <w:sz w:val="32"/>
+          <w:szCs w:val="32"/>
+          <w:lang w:eastAsia="fr-CA"/>
+        </w:rPr>
+        <w:t xml:space="preserve"> avant la présentation</w:t>
       </w:r>
     </w:p>
     <w:p>
@@ -869,226 +1184,6 @@
           <w:lang w:eastAsia="fr-CA"/>
         </w:rPr>
       </w:pPr>
-    </w:p>
-    <w:p>
-      <w:pPr>
-        <w:tabs>
-          <w:tab w:val="left" w:pos="3645"/>
-        </w:tabs>
-        <w:rPr>
-          <w:sz w:val="32"/>
-          <w:szCs w:val="32"/>
-        </w:rPr>
-      </w:pPr>
-      <w:r>
-        <w:rPr>
-          <w:sz w:val="32"/>
-          <w:szCs w:val="32"/>
-        </w:rPr>
-        <w:t>1</w:t>
-      </w:r>
-      <w:r>
-        <w:rPr>
-          <w:sz w:val="32"/>
-          <w:szCs w:val="32"/>
-        </w:rPr>
-        <w:t>3</w:t>
-      </w:r>
-      <w:r>
-        <w:rPr>
-          <w:sz w:val="32"/>
-          <w:szCs w:val="32"/>
-        </w:rPr>
-        <w:t>/01/2023 10h à 12h 30 = 2h 30</w:t>
-      </w:r>
-    </w:p>
-    <w:p>
-      <w:pPr>
-        <w:spacing w:after="0" w:line="240" w:lineRule="auto"/>
-        <w:rPr>
-          <w:rFonts w:ascii="Calibri" w:eastAsia="Times New Roman" w:hAnsi="Calibri" w:cs="Calibri"/>
-          <w:color w:val="000000"/>
-          <w:sz w:val="32"/>
-          <w:szCs w:val="32"/>
-          <w:lang w:eastAsia="fr-CA"/>
-        </w:rPr>
-      </w:pPr>
-      <w:r>
-        <w:rPr>
-          <w:rFonts w:ascii="Calibri" w:eastAsia="Times New Roman" w:hAnsi="Calibri" w:cs="Calibri"/>
-          <w:color w:val="000000"/>
-          <w:sz w:val="32"/>
-          <w:szCs w:val="32"/>
-          <w:lang w:eastAsia="fr-CA"/>
-        </w:rPr>
-        <w:t>Meeting avec l</w:t>
-      </w:r>
-      <w:r>
-        <w:rPr>
-          <w:rFonts w:ascii="Calibri" w:eastAsia="Times New Roman" w:hAnsi="Calibri" w:cs="Calibri"/>
-          <w:color w:val="000000"/>
-          <w:sz w:val="32"/>
-          <w:szCs w:val="32"/>
-          <w:lang w:eastAsia="fr-CA"/>
-        </w:rPr>
-        <w:t>’</w:t>
-      </w:r>
-      <w:r>
-        <w:rPr>
-          <w:rFonts w:ascii="Calibri" w:eastAsia="Times New Roman" w:hAnsi="Calibri" w:cs="Calibri"/>
-          <w:color w:val="000000"/>
-          <w:sz w:val="32"/>
-          <w:szCs w:val="32"/>
-          <w:lang w:eastAsia="fr-CA"/>
-        </w:rPr>
-        <w:t>équipe</w:t>
-      </w:r>
-      <w:r>
-        <w:rPr>
-          <w:rFonts w:ascii="Calibri" w:eastAsia="Times New Roman" w:hAnsi="Calibri" w:cs="Calibri"/>
-          <w:color w:val="000000"/>
-          <w:sz w:val="32"/>
-          <w:szCs w:val="32"/>
-          <w:lang w:eastAsia="fr-CA"/>
-        </w:rPr>
-        <w:t xml:space="preserve"> pour</w:t>
-      </w:r>
-      <w:r>
-        <w:rPr>
-          <w:rFonts w:ascii="Calibri" w:eastAsia="Times New Roman" w:hAnsi="Calibri" w:cs="Calibri"/>
-          <w:color w:val="000000"/>
-          <w:sz w:val="32"/>
-          <w:szCs w:val="32"/>
-          <w:lang w:eastAsia="fr-CA"/>
-        </w:rPr>
-        <w:t xml:space="preserve"> parler de l'avancement du projet, de la répartition des interfaces et du code. </w:t>
-      </w:r>
-    </w:p>
-    <w:p>
-      <w:pPr>
-        <w:spacing w:after="0" w:line="240" w:lineRule="auto"/>
-        <w:rPr>
-          <w:rFonts w:ascii="Calibri" w:eastAsia="Times New Roman" w:hAnsi="Calibri" w:cs="Calibri"/>
-          <w:color w:val="000000"/>
-          <w:sz w:val="32"/>
-          <w:szCs w:val="32"/>
-          <w:lang w:eastAsia="fr-CA"/>
-        </w:rPr>
-      </w:pPr>
-    </w:p>
-    <w:p>
-      <w:pPr>
-        <w:spacing w:after="0" w:line="240" w:lineRule="auto"/>
-        <w:rPr>
-          <w:rFonts w:ascii="Calibri" w:eastAsia="Times New Roman" w:hAnsi="Calibri" w:cs="Calibri"/>
-          <w:color w:val="000000"/>
-          <w:sz w:val="32"/>
-          <w:szCs w:val="32"/>
-          <w:lang w:eastAsia="fr-CA"/>
-        </w:rPr>
-      </w:pPr>
-    </w:p>
-    <w:p>
-      <w:pPr>
-        <w:tabs>
-          <w:tab w:val="left" w:pos="3645"/>
-        </w:tabs>
-        <w:rPr>
-          <w:sz w:val="32"/>
-          <w:szCs w:val="32"/>
-        </w:rPr>
-      </w:pPr>
-      <w:r>
-        <w:rPr>
-          <w:sz w:val="32"/>
-          <w:szCs w:val="32"/>
-        </w:rPr>
-        <w:t>13/01/2023 10h à 12h 30 = 2h 30</w:t>
-      </w:r>
-    </w:p>
-    <w:p>
-      <w:pPr>
-        <w:spacing w:after="0" w:line="240" w:lineRule="auto"/>
-        <w:rPr>
-          <w:rFonts w:ascii="Calibri" w:eastAsia="Times New Roman" w:hAnsi="Calibri" w:cs="Calibri"/>
-          <w:color w:val="000000"/>
-          <w:sz w:val="32"/>
-          <w:szCs w:val="32"/>
-          <w:lang w:eastAsia="fr-CA"/>
-        </w:rPr>
-      </w:pPr>
-      <w:r>
-        <w:rPr>
-          <w:rFonts w:ascii="Calibri" w:eastAsia="Times New Roman" w:hAnsi="Calibri" w:cs="Calibri"/>
-          <w:color w:val="000000"/>
-          <w:sz w:val="32"/>
-          <w:szCs w:val="32"/>
-          <w:lang w:eastAsia="fr-CA"/>
-        </w:rPr>
-        <w:t xml:space="preserve">Proposition des corrections pour la class </w:t>
-      </w:r>
-      <w:r>
-        <w:rPr>
-          <w:rFonts w:ascii="Calibri" w:eastAsia="Times New Roman" w:hAnsi="Calibri" w:cs="Calibri"/>
-          <w:color w:val="000000"/>
-          <w:sz w:val="32"/>
-          <w:szCs w:val="32"/>
-          <w:lang w:eastAsia="fr-CA"/>
-        </w:rPr>
-        <w:t>employé, implémentation et mis sur git des classes modifier.</w:t>
-      </w:r>
-    </w:p>
-    <w:p>
-      <w:pPr>
-        <w:spacing w:after="0" w:line="240" w:lineRule="auto"/>
-        <w:rPr>
-          <w:rFonts w:ascii="Calibri" w:eastAsia="Times New Roman" w:hAnsi="Calibri" w:cs="Calibri"/>
-          <w:color w:val="000000"/>
-          <w:sz w:val="32"/>
-          <w:szCs w:val="32"/>
-          <w:lang w:eastAsia="fr-CA"/>
-        </w:rPr>
-      </w:pPr>
-    </w:p>
-    <w:p>
-      <w:pPr>
-        <w:tabs>
-          <w:tab w:val="left" w:pos="3645"/>
-        </w:tabs>
-        <w:rPr>
-          <w:sz w:val="32"/>
-          <w:szCs w:val="32"/>
-        </w:rPr>
-      </w:pPr>
-      <w:r>
-        <w:rPr>
-          <w:sz w:val="32"/>
-          <w:szCs w:val="32"/>
-        </w:rPr>
-        <w:t>13/01/2023 10h à 12h 30 = 2h 30</w:t>
-      </w:r>
-    </w:p>
-    <w:p>
-      <w:pPr>
-        <w:spacing w:after="0" w:line="240" w:lineRule="auto"/>
-        <w:rPr>
-          <w:rFonts w:ascii="Calibri" w:eastAsia="Times New Roman" w:hAnsi="Calibri" w:cs="Calibri"/>
-          <w:color w:val="000000"/>
-          <w:sz w:val="32"/>
-          <w:szCs w:val="32"/>
-          <w:lang w:eastAsia="fr-CA"/>
-        </w:rPr>
-      </w:pPr>
-      <w:r>
-        <w:rPr>
-          <w:rFonts w:ascii="Calibri" w:eastAsia="Times New Roman" w:hAnsi="Calibri" w:cs="Calibri"/>
-          <w:color w:val="000000"/>
-          <w:sz w:val="32"/>
-          <w:szCs w:val="32"/>
-          <w:lang w:eastAsia="fr-CA"/>
-        </w:rPr>
-        <w:t>Dernière vérifications avant la présentation</w:t>
-      </w:r>
     </w:p>
     <w:p>
       <w:pPr>
